--- a/作业/Assignment3/lab3 过程报告.docx
+++ b/作业/Assignment3/lab3 过程报告.docx
@@ -3,6 +3,360 @@
 <w:document xmlns:wpc="http://schemas.microsoft.com/office/word/2010/wordprocessingCanvas" xmlns:cx="http://schemas.microsoft.com/office/drawing/2014/chartex" xmlns:cx1="http://schemas.microsoft.com/office/drawing/2015/9/8/chartex" xmlns:mc="http://schemas.openxmlformats.org/markup-compatibility/2006" xmlns:o="urn:schemas-microsoft-com:office:office" xmlns:r="http://schemas.openxmlformats.org/officeDocument/2006/relationships" xmlns:m="http://schemas.openxmlformats.org/officeDocument/2006/math" xmlns:v="urn:schemas-microsoft-com:vml" xmlns:wp14="http://schemas.microsoft.com/office/word/2010/wordprocessingDrawing" xmlns:wp="http://schemas.openxmlformats.org/drawingml/2006/wordprocessingDrawing" xmlns:w10="urn:schemas-microsoft-com:office:word" xmlns:w="http://schemas.openxmlformats.org/wordprocessingml/2006/main" xmlns:w14="http://schemas.microsoft.com/office/word/2010/wordml" xmlns:w15="http://schemas.microsoft.com/office/word/2012/wordml" xmlns:w16se="http://schemas.microsoft.com/office/word/2015/wordml/symex" xmlns:wpg="http://schemas.microsoft.com/office/word/2010/wordprocessingGroup" xmlns:wpi="http://schemas.microsoft.com/office/word/2010/wordprocessingInk" xmlns:wne="http://schemas.microsoft.com/office/word/2006/wordml" xmlns:wps="http://schemas.microsoft.com/office/word/2010/wordprocessingShape" mc:Ignorable="w14 w15 w16se wp14">
   <w:body>
     <w:p>
+      <w:pPr>
+        <w:pStyle w:val="1"/>
+        <w:jc w:val="center"/>
+      </w:pPr>
+      <w:r>
+        <w:t>数据挖掘Lab3实验报告</w:t>
+      </w:r>
+    </w:p>
+    <w:p>
+      <w:pPr>
+        <w:jc w:val="right"/>
+      </w:pPr>
+      <w:r>
+        <w:t xml:space="preserve">161220096 </w:t>
+      </w:r>
+      <w:r>
+        <w:rPr>
+          <w:rFonts w:hint="eastAsia"/>
+        </w:rPr>
+        <w:t>欧阳鸿荣</w:t>
+      </w:r>
+    </w:p>
+    <w:p>
+      <w:pPr>
+        <w:jc w:val="left"/>
+      </w:pPr>
+    </w:p>
+    <w:p>
+      <w:pPr>
+        <w:pStyle w:val="2"/>
+        <w:numPr>
+          <w:ilvl w:val="0"/>
+          <w:numId w:val="1"/>
+        </w:numPr>
+      </w:pPr>
+      <w:r>
+        <w:t>实验要求</w:t>
+      </w:r>
+    </w:p>
+    <w:p>
+      <w:pPr>
+        <w:ind w:firstLine="396"/>
+        <w:rPr>
+          <w:rFonts w:hint="eastAsia"/>
+          <w:sz w:val="22"/>
+        </w:rPr>
+      </w:pPr>
+      <w:r>
+        <w:rPr>
+          <w:rFonts w:hint="eastAsia"/>
+          <w:sz w:val="22"/>
+        </w:rPr>
+        <w:t>在提供的数据集上，基于</w:t>
+      </w:r>
+      <w:r>
+        <w:rPr>
+          <w:sz w:val="22"/>
+        </w:rPr>
+        <w:t>10折的交叉验证，使用J48(C4.8)，朴素贝叶斯，SVM，神经网络，</w:t>
+      </w:r>
+      <w:proofErr w:type="spellStart"/>
+      <w:r>
+        <w:rPr>
+          <w:sz w:val="22"/>
+        </w:rPr>
+        <w:t>kNN</w:t>
+      </w:r>
+      <w:proofErr w:type="spellEnd"/>
+      <w:r>
+        <w:rPr>
+          <w:sz w:val="22"/>
+        </w:rPr>
+        <w:t>算法以及它们使用装袋(Bagging)的集成学习的版本对数据集训练。基于如accuracy，AUC等指标比较各种方法的表现。讨论各种方法的表现并且说明如何优化基于Bagging的</w:t>
+      </w:r>
+      <w:proofErr w:type="spellStart"/>
+      <w:r>
+        <w:rPr>
+          <w:sz w:val="22"/>
+        </w:rPr>
+        <w:t>kNN</w:t>
+      </w:r>
+      <w:proofErr w:type="spellEnd"/>
+      <w:r>
+        <w:rPr>
+          <w:sz w:val="22"/>
+        </w:rPr>
+        <w:t>算法的性能。</w:t>
+      </w:r>
+    </w:p>
+    <w:p>
+      <w:pPr>
+        <w:pStyle w:val="2"/>
+        <w:numPr>
+          <w:ilvl w:val="0"/>
+          <w:numId w:val="1"/>
+        </w:numPr>
+      </w:pPr>
+      <w:r>
+        <w:t>实验配置</w:t>
+      </w:r>
+    </w:p>
+    <w:p>
+      <w:pPr>
+        <w:pStyle w:val="a3"/>
+        <w:rPr>
+          <w:rFonts w:hint="eastAsia"/>
+        </w:rPr>
+      </w:pPr>
+      <w:r>
+        <w:rPr>
+          <w:rFonts w:hint="eastAsia"/>
+        </w:rPr>
+        <w:t>考虑</w:t>
+      </w:r>
+      <w:r>
+        <w:rPr>
+          <w:rFonts w:hint="eastAsia"/>
+        </w:rPr>
+        <w:t>到</w:t>
+      </w:r>
+      <w:r>
+        <w:rPr>
+          <w:rFonts w:hint="eastAsia"/>
+        </w:rPr>
+        <w:t>数据集格式</w:t>
+      </w:r>
+      <w:r>
+        <w:t>(</w:t>
+      </w:r>
+      <w:proofErr w:type="spellStart"/>
+      <w:r>
+        <w:t>arff</w:t>
+      </w:r>
+      <w:proofErr w:type="spellEnd"/>
+      <w:r>
+        <w:t>)</w:t>
+      </w:r>
+      <w:r>
+        <w:rPr>
+          <w:rFonts w:hint="eastAsia"/>
+        </w:rPr>
+        <w:t>是</w:t>
+      </w:r>
+      <w:r>
+        <w:t>W</w:t>
+      </w:r>
+      <w:r>
+        <w:rPr>
+          <w:rFonts w:hint="eastAsia"/>
+        </w:rPr>
+        <w:t>eka的数据格式</w:t>
+      </w:r>
+      <w:r>
+        <w:t>，</w:t>
+      </w:r>
+      <w:r>
+        <w:rPr>
+          <w:rFonts w:hint="eastAsia"/>
+        </w:rPr>
+        <w:t>因此</w:t>
+      </w:r>
+      <w:r>
+        <w:t>本次实验采用</w:t>
+      </w:r>
+      <w:r>
+        <w:rPr>
+          <w:rFonts w:hint="eastAsia"/>
+        </w:rPr>
+        <w:t>开源的机器学习工具</w:t>
+      </w:r>
+      <w:r>
+        <w:t>Weka进行数据挖掘。使用的</w:t>
+      </w:r>
+      <w:r>
+        <w:rPr>
+          <w:rFonts w:hint="eastAsia"/>
+        </w:rPr>
+        <w:t>版本</w:t>
+      </w:r>
+      <w:r>
+        <w:t>是Weka 3.8版本。</w:t>
+      </w:r>
+    </w:p>
+    <w:p>
+      <w:pPr>
+        <w:pStyle w:val="a3"/>
+        <w:rPr>
+          <w:rFonts w:hint="eastAsia"/>
+        </w:rPr>
+      </w:pPr>
+      <w:r>
+        <w:rPr>
+          <w:rFonts w:hint="eastAsia"/>
+        </w:rPr>
+        <w:t>对于实验要求的算法，</w:t>
+      </w:r>
+      <w:r>
+        <w:t>J4.8 (C4.5)、Naïve Bayes、神经网络和</w:t>
+      </w:r>
+      <w:proofErr w:type="spellStart"/>
+      <w:r>
+        <w:t>kNN</w:t>
+      </w:r>
+      <w:proofErr w:type="spellEnd"/>
+      <w:r>
+        <w:t>在Weka中都有提供。其中，神经网络采用的是Weka中的Multilayer Perceptron多层感知机</w:t>
+      </w:r>
+      <w:r>
+        <w:rPr>
+          <w:rFonts w:hint="eastAsia"/>
+        </w:rPr>
+        <w:t>，</w:t>
+      </w:r>
+      <w:proofErr w:type="spellStart"/>
+      <w:r>
+        <w:t>kNN</w:t>
+      </w:r>
+      <w:proofErr w:type="spellEnd"/>
+      <w:r>
+        <w:t>算法采用Weka中的</w:t>
+      </w:r>
+      <w:proofErr w:type="spellStart"/>
+      <w:r>
+        <w:t>IBk</w:t>
+      </w:r>
+      <w:proofErr w:type="spellEnd"/>
+      <w:r>
+        <w:t xml:space="preserve">(K-nearest </w:t>
+      </w:r>
+      <w:proofErr w:type="spellStart"/>
+      <w:r>
+        <w:t>neighbours</w:t>
+      </w:r>
+      <w:proofErr w:type="spellEnd"/>
+      <w:r>
+        <w:t xml:space="preserve"> classifier)分类器。而对于Weka默认安装里缺少的SVM，使用的是</w:t>
+      </w:r>
+      <w:proofErr w:type="spellStart"/>
+      <w:r>
+        <w:t>weka</w:t>
+      </w:r>
+      <w:proofErr w:type="spellEnd"/>
+      <w:r>
+        <w:t>库中的</w:t>
+      </w:r>
+      <w:proofErr w:type="spellStart"/>
+      <w:r>
+        <w:t>libSVM</w:t>
+      </w:r>
+      <w:proofErr w:type="spellEnd"/>
+      <w:r>
+        <w:t>进行实验。</w:t>
+      </w:r>
+    </w:p>
+    <w:p>
+      <w:pPr>
+        <w:pStyle w:val="a3"/>
+        <w:ind w:firstLineChars="0"/>
+        <w:rPr>
+          <w:rFonts w:hint="eastAsia"/>
+        </w:rPr>
+      </w:pPr>
+      <w:r>
+        <w:rPr>
+          <w:rFonts w:hint="eastAsia"/>
+        </w:rPr>
+        <w:t>在实验中，在对比多个方法的任务中，统一采用原始数据，</w:t>
+      </w:r>
+      <w:r>
+        <w:t>10-fold cross validation和</w:t>
+      </w:r>
+      <w:proofErr w:type="spellStart"/>
+      <w:r>
+        <w:t>weka</w:t>
+      </w:r>
+      <w:proofErr w:type="spellEnd"/>
+      <w:r>
+        <w:t>中的默认配置进行分类器的训练。在对</w:t>
+      </w:r>
+      <w:proofErr w:type="spellStart"/>
+      <w:r>
+        <w:t>kNN</w:t>
+      </w:r>
+      <w:proofErr w:type="spellEnd"/>
+      <w:r>
+        <w:t>的优化中，才考虑对数据预处理和修改默认配置等因素。同时，在实验过程中发现</w:t>
+      </w:r>
+      <w:proofErr w:type="spellStart"/>
+      <w:r>
+        <w:t>libSVM</w:t>
+      </w:r>
+      <w:proofErr w:type="spellEnd"/>
+      <w:r>
+        <w:t>的表现很不稳定，因此对其进行数据预处理实验进行对比，从此发现了对数据标准化等预处理手段的重要性。</w:t>
+      </w:r>
+    </w:p>
+    <w:p>
+      <w:pPr>
+        <w:pStyle w:val="2"/>
+        <w:numPr>
+          <w:ilvl w:val="0"/>
+          <w:numId w:val="1"/>
+        </w:numPr>
+      </w:pPr>
+      <w:r>
+        <w:t>实验原理</w:t>
+      </w:r>
+    </w:p>
+    <w:p>
+      <w:pPr>
+        <w:rPr>
+          <w:rFonts w:hint="eastAsia"/>
+        </w:rPr>
+      </w:pPr>
+      <w:bookmarkStart w:id="0" w:name="_GoBack"/>
+      <w:bookmarkEnd w:id="0"/>
+    </w:p>
+    <w:p>
+      <w:pPr>
+        <w:pStyle w:val="2"/>
+      </w:pPr>
+      <w:r>
+        <w:t>4.</w:t>
+      </w:r>
+      <w:r>
+        <w:t xml:space="preserve"> 实验过程与实验结果</w:t>
+      </w:r>
+    </w:p>
+    <w:p>
+      <w:pPr>
+        <w:pStyle w:val="2"/>
+      </w:pPr>
+      <w:r>
+        <w:t>5.</w:t>
+      </w:r>
+      <w:r>
+        <w:t xml:space="preserve"> 实验感悟</w:t>
+      </w:r>
+    </w:p>
+    <w:p>
+      <w:pPr>
+        <w:pStyle w:val="2"/>
+      </w:pPr>
+      <w:r>
+        <w:t>6.</w:t>
+      </w:r>
+      <w:r>
+        <w:t xml:space="preserve"> 参考链接</w:t>
+      </w:r>
+    </w:p>
+    <w:p>
+      <w:pPr>
+        <w:pStyle w:val="2"/>
+      </w:pPr>
       <w:r>
         <w:fldChar w:fldCharType="begin">
           <w:fldData xml:space="preserve">ZQBKAHoAdABYAGUAOQB2AEUAMgBVAGMAdgAyAHUANwA5AHYAbwBNAEEAegBhAFMAawBFAFoARAA2
@@ -116,66 +470,8 @@
         <w:instrText>ADDIN CNKISM.UserStyle</w:instrText>
       </w:r>
       <w:r>
-        <w:fldChar w:fldCharType="separate"/>
-      </w:r>
-      <w:r>
         <w:fldChar w:fldCharType="end"/>
       </w:r>
-      <w:r>
-        <w:rPr>
-          <w:noProof/>
-        </w:rPr>
-        <w:drawing>
-          <wp:inline distT="0" distB="0" distL="0" distR="0">
-            <wp:extent cx="3352800" cy="3131820"/>
-            <wp:effectExtent l="0" t="0" r="0" b="0"/>
-            <wp:docPr id="1" name="图片 1" descr="wekaæµç¨å¾"/>
-            <wp:cNvGraphicFramePr>
-              <a:graphicFrameLocks xmlns:a="http://schemas.openxmlformats.org/drawingml/2006/main" noChangeAspect="1"/>
-            </wp:cNvGraphicFramePr>
-            <a:graphic xmlns:a="http://schemas.openxmlformats.org/drawingml/2006/main">
-              <a:graphicData uri="http://schemas.openxmlformats.org/drawingml/2006/picture">
-                <pic:pic xmlns:pic="http://schemas.openxmlformats.org/drawingml/2006/picture">
-                  <pic:nvPicPr>
-                    <pic:cNvPr id="0" name="Picture 1" descr="wekaæµç¨å¾"/>
-                    <pic:cNvPicPr>
-                      <a:picLocks noChangeAspect="1" noChangeArrowheads="1"/>
-                    </pic:cNvPicPr>
-                  </pic:nvPicPr>
-                  <pic:blipFill>
-                    <a:blip r:embed="rId4">
-                      <a:extLst>
-                        <a:ext uri="{28A0092B-C50C-407E-A947-70E740481C1C}">
-                          <a14:useLocalDpi xmlns:a14="http://schemas.microsoft.com/office/drawing/2010/main" val="0"/>
-                        </a:ext>
-                      </a:extLst>
-                    </a:blip>
-                    <a:srcRect/>
-                    <a:stretch>
-                      <a:fillRect/>
-                    </a:stretch>
-                  </pic:blipFill>
-                  <pic:spPr bwMode="auto">
-                    <a:xfrm>
-                      <a:off x="0" y="0"/>
-                      <a:ext cx="3352800" cy="3131820"/>
-                    </a:xfrm>
-                    <a:prstGeom prst="rect">
-                      <a:avLst/>
-                    </a:prstGeom>
-                    <a:noFill/>
-                    <a:ln>
-                      <a:noFill/>
-                    </a:ln>
-                  </pic:spPr>
-                </pic:pic>
-              </a:graphicData>
-            </a:graphic>
-          </wp:inline>
-        </w:drawing>
-      </w:r>
-      <w:bookmarkStart w:id="0" w:name="_GoBack"/>
-      <w:bookmarkEnd w:id="0"/>
     </w:p>
     <w:sectPr>
       <w:pgSz w:w="11906" w:h="16838"/>
@@ -185,6 +481,135 @@
     </w:sectPr>
   </w:body>
 </w:document>
+</file>
+
+<file path=word/numbering.xml><?xml version="1.0" encoding="utf-8"?>
+<w:numbering xmlns:wpc="http://schemas.microsoft.com/office/word/2010/wordprocessingCanvas" xmlns:cx="http://schemas.microsoft.com/office/drawing/2014/chartex" xmlns:cx1="http://schemas.microsoft.com/office/drawing/2015/9/8/chartex" xmlns:mc="http://schemas.openxmlformats.org/markup-compatibility/2006" xmlns:o="urn:schemas-microsoft-com:office:office" xmlns:r="http://schemas.openxmlformats.org/officeDocument/2006/relationships" xmlns:m="http://schemas.openxmlformats.org/officeDocument/2006/math" xmlns:v="urn:schemas-microsoft-com:vml" xmlns:wp14="http://schemas.microsoft.com/office/word/2010/wordprocessingDrawing" xmlns:wp="http://schemas.openxmlformats.org/drawingml/2006/wordprocessingDrawing" xmlns:w10="urn:schemas-microsoft-com:office:word" xmlns:w="http://schemas.openxmlformats.org/wordprocessingml/2006/main" xmlns:w14="http://schemas.microsoft.com/office/word/2010/wordml" xmlns:w15="http://schemas.microsoft.com/office/word/2012/wordml" xmlns:w16se="http://schemas.microsoft.com/office/word/2015/wordml/symex" xmlns:wpg="http://schemas.microsoft.com/office/word/2010/wordprocessingGroup" xmlns:wpi="http://schemas.microsoft.com/office/word/2010/wordprocessingInk" xmlns:wne="http://schemas.microsoft.com/office/word/2006/wordml" xmlns:wps="http://schemas.microsoft.com/office/word/2010/wordprocessingShape" mc:Ignorable="w14 w15 w16se wp14">
+  <w:abstractNum w:abstractNumId="0" w15:restartNumberingAfterBreak="0">
+    <w:nsid w:val="76375F30"/>
+    <w:multiLevelType w:val="multilevel"/>
+    <w:tmpl w:val="87D0A8C0"/>
+    <w:lvl w:ilvl="0">
+      <w:start w:val="1"/>
+      <w:numFmt w:val="decimal"/>
+      <w:lvlText w:val="%1."/>
+      <w:lvlJc w:val="left"/>
+      <w:pPr>
+        <w:ind w:left="396" w:hanging="396"/>
+      </w:pPr>
+      <w:rPr>
+        <w:rFonts w:hint="default"/>
+      </w:rPr>
+    </w:lvl>
+    <w:lvl w:ilvl="1">
+      <w:start w:val="1"/>
+      <w:numFmt w:val="decimal"/>
+      <w:isLgl/>
+      <w:lvlText w:val="%1.%2"/>
+      <w:lvlJc w:val="left"/>
+      <w:pPr>
+        <w:ind w:left="720" w:hanging="720"/>
+      </w:pPr>
+      <w:rPr>
+        <w:rFonts w:hint="default"/>
+      </w:rPr>
+    </w:lvl>
+    <w:lvl w:ilvl="2">
+      <w:start w:val="1"/>
+      <w:numFmt w:val="decimal"/>
+      <w:isLgl/>
+      <w:lvlText w:val="%1.%2.%3"/>
+      <w:lvlJc w:val="left"/>
+      <w:pPr>
+        <w:ind w:left="1080" w:hanging="1080"/>
+      </w:pPr>
+      <w:rPr>
+        <w:rFonts w:hint="default"/>
+      </w:rPr>
+    </w:lvl>
+    <w:lvl w:ilvl="3">
+      <w:start w:val="1"/>
+      <w:numFmt w:val="decimal"/>
+      <w:isLgl/>
+      <w:lvlText w:val="%1.%2.%3.%4"/>
+      <w:lvlJc w:val="left"/>
+      <w:pPr>
+        <w:ind w:left="1440" w:hanging="1440"/>
+      </w:pPr>
+      <w:rPr>
+        <w:rFonts w:hint="default"/>
+      </w:rPr>
+    </w:lvl>
+    <w:lvl w:ilvl="4">
+      <w:start w:val="1"/>
+      <w:numFmt w:val="decimal"/>
+      <w:isLgl/>
+      <w:lvlText w:val="%1.%2.%3.%4.%5"/>
+      <w:lvlJc w:val="left"/>
+      <w:pPr>
+        <w:ind w:left="1440" w:hanging="1440"/>
+      </w:pPr>
+      <w:rPr>
+        <w:rFonts w:hint="default"/>
+      </w:rPr>
+    </w:lvl>
+    <w:lvl w:ilvl="5">
+      <w:start w:val="1"/>
+      <w:numFmt w:val="decimal"/>
+      <w:isLgl/>
+      <w:lvlText w:val="%1.%2.%3.%4.%5.%6"/>
+      <w:lvlJc w:val="left"/>
+      <w:pPr>
+        <w:ind w:left="1800" w:hanging="1800"/>
+      </w:pPr>
+      <w:rPr>
+        <w:rFonts w:hint="default"/>
+      </w:rPr>
+    </w:lvl>
+    <w:lvl w:ilvl="6">
+      <w:start w:val="1"/>
+      <w:numFmt w:val="decimal"/>
+      <w:isLgl/>
+      <w:lvlText w:val="%1.%2.%3.%4.%5.%6.%7"/>
+      <w:lvlJc w:val="left"/>
+      <w:pPr>
+        <w:ind w:left="2160" w:hanging="2160"/>
+      </w:pPr>
+      <w:rPr>
+        <w:rFonts w:hint="default"/>
+      </w:rPr>
+    </w:lvl>
+    <w:lvl w:ilvl="7">
+      <w:start w:val="1"/>
+      <w:numFmt w:val="decimal"/>
+      <w:isLgl/>
+      <w:lvlText w:val="%1.%2.%3.%4.%5.%6.%7.%8"/>
+      <w:lvlJc w:val="left"/>
+      <w:pPr>
+        <w:ind w:left="2520" w:hanging="2520"/>
+      </w:pPr>
+      <w:rPr>
+        <w:rFonts w:hint="default"/>
+      </w:rPr>
+    </w:lvl>
+    <w:lvl w:ilvl="8">
+      <w:start w:val="1"/>
+      <w:numFmt w:val="decimal"/>
+      <w:isLgl/>
+      <w:lvlText w:val="%1.%2.%3.%4.%5.%6.%7.%8.%9"/>
+      <w:lvlJc w:val="left"/>
+      <w:pPr>
+        <w:ind w:left="2880" w:hanging="2880"/>
+      </w:pPr>
+      <w:rPr>
+        <w:rFonts w:hint="default"/>
+      </w:rPr>
+    </w:lvl>
+  </w:abstractNum>
+  <w:num w:numId="1">
+    <w:abstractNumId w:val="0"/>
+  </w:num>
+</w:numbering>
 </file>
 
 <file path=word/styles.xml><?xml version="1.0" encoding="utf-8"?>
@@ -582,6 +1007,73 @@
       <w:jc w:val="both"/>
     </w:pPr>
   </w:style>
+  <w:style w:type="paragraph" w:styleId="1">
+    <w:name w:val="heading 1"/>
+    <w:basedOn w:val="a"/>
+    <w:link w:val="10"/>
+    <w:uiPriority w:val="9"/>
+    <w:qFormat/>
+    <w:rsid w:val="006B14C7"/>
+    <w:pPr>
+      <w:widowControl/>
+      <w:spacing w:before="100" w:beforeAutospacing="1" w:after="100" w:afterAutospacing="1"/>
+      <w:jc w:val="left"/>
+      <w:outlineLvl w:val="0"/>
+    </w:pPr>
+    <w:rPr>
+      <w:rFonts w:ascii="宋体" w:eastAsia="宋体" w:hAnsi="宋体" w:cs="宋体"/>
+      <w:b/>
+      <w:bCs/>
+      <w:kern w:val="36"/>
+      <w:sz w:val="48"/>
+      <w:szCs w:val="48"/>
+    </w:rPr>
+  </w:style>
+  <w:style w:type="paragraph" w:styleId="2">
+    <w:name w:val="heading 2"/>
+    <w:basedOn w:val="a"/>
+    <w:next w:val="a"/>
+    <w:link w:val="20"/>
+    <w:uiPriority w:val="9"/>
+    <w:unhideWhenUsed/>
+    <w:qFormat/>
+    <w:rsid w:val="00E23D41"/>
+    <w:pPr>
+      <w:keepNext/>
+      <w:keepLines/>
+      <w:spacing w:before="260" w:after="260" w:line="416" w:lineRule="auto"/>
+      <w:outlineLvl w:val="1"/>
+    </w:pPr>
+    <w:rPr>
+      <w:rFonts w:asciiTheme="majorHAnsi" w:eastAsiaTheme="majorEastAsia" w:hAnsiTheme="majorHAnsi" w:cstheme="majorBidi"/>
+      <w:b/>
+      <w:bCs/>
+      <w:sz w:val="32"/>
+      <w:szCs w:val="32"/>
+    </w:rPr>
+  </w:style>
+  <w:style w:type="paragraph" w:styleId="3">
+    <w:name w:val="heading 3"/>
+    <w:basedOn w:val="a"/>
+    <w:next w:val="a"/>
+    <w:link w:val="30"/>
+    <w:uiPriority w:val="9"/>
+    <w:unhideWhenUsed/>
+    <w:qFormat/>
+    <w:rsid w:val="00F73D40"/>
+    <w:pPr>
+      <w:keepNext/>
+      <w:keepLines/>
+      <w:spacing w:before="260" w:after="260" w:line="416" w:lineRule="auto"/>
+      <w:outlineLvl w:val="2"/>
+    </w:pPr>
+    <w:rPr>
+      <w:b/>
+      <w:bCs/>
+      <w:sz w:val="32"/>
+      <w:szCs w:val="32"/>
+    </w:rPr>
+  </w:style>
   <w:style w:type="character" w:default="1" w:styleId="a0">
     <w:name w:val="Default Paragraph Font"/>
     <w:uiPriority w:val="1"/>
@@ -608,6 +1100,63 @@
     <w:uiPriority w:val="99"/>
     <w:semiHidden/>
     <w:unhideWhenUsed/>
+  </w:style>
+  <w:style w:type="character" w:customStyle="1" w:styleId="10">
+    <w:name w:val="标题 1 字符"/>
+    <w:basedOn w:val="a0"/>
+    <w:link w:val="1"/>
+    <w:uiPriority w:val="9"/>
+    <w:rsid w:val="006B14C7"/>
+    <w:rPr>
+      <w:rFonts w:ascii="宋体" w:eastAsia="宋体" w:hAnsi="宋体" w:cs="宋体"/>
+      <w:b/>
+      <w:bCs/>
+      <w:kern w:val="36"/>
+      <w:sz w:val="48"/>
+      <w:szCs w:val="48"/>
+    </w:rPr>
+  </w:style>
+  <w:style w:type="character" w:customStyle="1" w:styleId="md-plain">
+    <w:name w:val="md-plain"/>
+    <w:basedOn w:val="a0"/>
+    <w:rsid w:val="006B14C7"/>
+  </w:style>
+  <w:style w:type="character" w:customStyle="1" w:styleId="20">
+    <w:name w:val="标题 2 字符"/>
+    <w:basedOn w:val="a0"/>
+    <w:link w:val="2"/>
+    <w:uiPriority w:val="9"/>
+    <w:rsid w:val="00E23D41"/>
+    <w:rPr>
+      <w:rFonts w:asciiTheme="majorHAnsi" w:eastAsiaTheme="majorEastAsia" w:hAnsiTheme="majorHAnsi" w:cstheme="majorBidi"/>
+      <w:b/>
+      <w:bCs/>
+      <w:sz w:val="32"/>
+      <w:szCs w:val="32"/>
+    </w:rPr>
+  </w:style>
+  <w:style w:type="paragraph" w:styleId="a3">
+    <w:name w:val="List Paragraph"/>
+    <w:basedOn w:val="a"/>
+    <w:uiPriority w:val="34"/>
+    <w:qFormat/>
+    <w:rsid w:val="00BF4142"/>
+    <w:pPr>
+      <w:ind w:firstLineChars="200" w:firstLine="420"/>
+    </w:pPr>
+  </w:style>
+  <w:style w:type="character" w:customStyle="1" w:styleId="30">
+    <w:name w:val="标题 3 字符"/>
+    <w:basedOn w:val="a0"/>
+    <w:link w:val="3"/>
+    <w:uiPriority w:val="9"/>
+    <w:rsid w:val="00F73D40"/>
+    <w:rPr>
+      <w:b/>
+      <w:bCs/>
+      <w:sz w:val="32"/>
+      <w:szCs w:val="32"/>
+    </w:rPr>
   </w:style>
 </w:styles>
 </file>
